--- a/Ajay_Shete_Java_3.8_Exp.docx
+++ b/Ajay_Shete_Java_3.8_Exp.docx
@@ -567,7 +567,7 @@
           </mc:Choice>
           <mc:Fallback>
             <w:pict>
-              <v:line w14:anchorId="7FBFD8E5" id="Shape 4" o:spid="_x0000_s1026" style="position:absolute;z-index:-251664896;visibility:visible;mso-wrap-style:square;mso-wrap-distance-left:9pt;mso-wrap-distance-top:0;mso-wrap-distance-right:9pt;mso-wrap-distance-bottom:0;mso-position-horizontal:absolute;mso-position-horizontal-relative:text;mso-position-vertical:absolute;mso-position-vertical-relative:text" from=".1pt,3pt" to="527.35pt,3pt" o:gfxdata="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" o:allowincell="f" filled="t" strokecolor="#4e83ff" strokeweight=".42189mm">
+              <v:line w14:anchorId="49D0B9CA" id="Shape 4" o:spid="_x0000_s1026" style="position:absolute;z-index:-251664896;visibility:visible;mso-wrap-style:square;mso-wrap-distance-left:9pt;mso-wrap-distance-top:0;mso-wrap-distance-right:9pt;mso-wrap-distance-bottom:0;mso-position-horizontal:absolute;mso-position-horizontal-relative:text;mso-position-vertical:absolute;mso-position-vertical-relative:text" from=".1pt,3pt" to="527.35pt,3pt" o:gfxdata="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" o:allowincell="f" filled="t" strokecolor="#4e83ff" strokeweight=".42189mm">
                 <v:stroke joinstyle="miter"/>
                 <o:lock v:ext="edit" shapetype="f"/>
               </v:line>
@@ -704,6 +704,8 @@
         </w:tabs>
         <w:rPr>
           <w:rFonts w:ascii="Calibri" w:eastAsia="Calibri" w:hAnsi="Calibri" w:cs="Calibri"/>
+          <w:b/>
+          <w:bCs/>
           <w:sz w:val="24"/>
           <w:szCs w:val="24"/>
         </w:rPr>
@@ -714,7 +716,35 @@
           <w:sz w:val="24"/>
           <w:szCs w:val="24"/>
         </w:rPr>
-        <w:t>Demonstrates exceptional proficiency in Spring boot and restful web services for mobile and web application and API Development.</w:t>
+        <w:t xml:space="preserve">Demonstrates exceptional proficiency in Spring boot and restful web services for </w:t>
+      </w:r>
+      <w:r>
+        <w:rPr>
+          <w:rFonts w:ascii="Calibri" w:eastAsia="Calibri" w:hAnsi="Calibri" w:cs="Calibri"/>
+          <w:b/>
+          <w:bCs/>
+          <w:sz w:val="24"/>
+          <w:szCs w:val="24"/>
+        </w:rPr>
+        <w:t>web application</w:t>
+      </w:r>
+      <w:r>
+        <w:rPr>
+          <w:rFonts w:ascii="Calibri" w:eastAsia="Calibri" w:hAnsi="Calibri" w:cs="Calibri"/>
+          <w:sz w:val="24"/>
+          <w:szCs w:val="24"/>
+        </w:rPr>
+        <w:t xml:space="preserve"> and </w:t>
+      </w:r>
+      <w:r>
+        <w:rPr>
+          <w:rFonts w:ascii="Calibri" w:eastAsia="Calibri" w:hAnsi="Calibri" w:cs="Calibri"/>
+          <w:b/>
+          <w:bCs/>
+          <w:sz w:val="24"/>
+          <w:szCs w:val="24"/>
+        </w:rPr>
+        <w:t>API Development.</w:t>
       </w:r>
     </w:p>
     <w:p>
@@ -738,7 +768,43 @@
           <w:sz w:val="24"/>
           <w:szCs w:val="24"/>
         </w:rPr>
-        <w:t>Possesses a solid background in developing web-based applications using Open-Source technologies such as Java/J2EE, Restful-services, and Spring Boot.</w:t>
+        <w:t xml:space="preserve">Possesses a solid background in developing web-based applications using Open-Source technologies such as Java/J2EE, </w:t>
+      </w:r>
+      <w:r>
+        <w:rPr>
+          <w:rFonts w:ascii="Calibri" w:eastAsia="Calibri" w:hAnsi="Calibri" w:cs="Calibri"/>
+          <w:b/>
+          <w:bCs/>
+          <w:sz w:val="24"/>
+          <w:szCs w:val="24"/>
+        </w:rPr>
+        <w:t>Restful-services</w:t>
+      </w:r>
+      <w:r>
+        <w:rPr>
+          <w:rFonts w:ascii="Calibri" w:eastAsia="Calibri" w:hAnsi="Calibri" w:cs="Calibri"/>
+          <w:sz w:val="24"/>
+          <w:szCs w:val="24"/>
+        </w:rPr>
+        <w:t xml:space="preserve">, and </w:t>
+      </w:r>
+      <w:r>
+        <w:rPr>
+          <w:rFonts w:ascii="Calibri" w:eastAsia="Calibri" w:hAnsi="Calibri" w:cs="Calibri"/>
+          <w:b/>
+          <w:bCs/>
+          <w:sz w:val="24"/>
+          <w:szCs w:val="24"/>
+        </w:rPr>
+        <w:t>Spring Boot</w:t>
+      </w:r>
+      <w:r>
+        <w:rPr>
+          <w:rFonts w:ascii="Calibri" w:eastAsia="Calibri" w:hAnsi="Calibri" w:cs="Calibri"/>
+          <w:sz w:val="24"/>
+          <w:szCs w:val="24"/>
+        </w:rPr>
+        <w:t>.</w:t>
       </w:r>
     </w:p>
     <w:p>
@@ -937,7 +1003,7 @@
           </mc:Choice>
           <mc:Fallback>
             <w:pict>
-              <v:line w14:anchorId="0B3EB026" id="Straight Connector 2" o:spid="_x0000_s1026" style="position:absolute;flip:y;z-index:251665920;visibility:visible;mso-wrap-style:square;mso-wrap-distance-left:9pt;mso-wrap-distance-top:0;mso-wrap-distance-right:9pt;mso-wrap-distance-bottom:0;mso-position-horizontal:absolute;mso-position-horizontal-relative:text;mso-position-vertical:absolute;mso-position-vertical-relative:text" from=".15pt,4.4pt" to="527.4pt,6.9pt" o:gfxdata="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" strokecolor="#4472c4 [3204]" strokeweight="1pt">
+              <v:line w14:anchorId="3263BD2A" id="Straight Connector 2" o:spid="_x0000_s1026" style="position:absolute;flip:y;z-index:251665920;visibility:visible;mso-wrap-style:square;mso-wrap-distance-left:9pt;mso-wrap-distance-top:0;mso-wrap-distance-right:9pt;mso-wrap-distance-bottom:0;mso-position-horizontal:absolute;mso-position-horizontal-relative:text;mso-position-vertical:absolute;mso-position-vertical-relative:text" from=".15pt,4.4pt" to="527.4pt,6.9pt" o:gfxdata="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" strokecolor="#4472c4 [3204]" strokeweight="1pt">
                 <v:stroke joinstyle="miter"/>
               </v:line>
             </w:pict>
@@ -1519,7 +1585,7 @@
           </mc:Choice>
           <mc:Fallback>
             <w:pict>
-              <v:line w14:anchorId="7E7C30CF" id="Shape 5" o:spid="_x0000_s1026" style="position:absolute;z-index:-251663872;visibility:visible;mso-wrap-style:square;mso-wrap-distance-left:9pt;mso-wrap-distance-top:0;mso-wrap-distance-right:9pt;mso-wrap-distance-bottom:0;mso-position-horizontal:absolute;mso-position-horizontal-relative:text;mso-position-vertical:absolute;mso-position-vertical-relative:text" from=".1pt,2.95pt" to="527.35pt,2.95pt" o:gfxdata="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" o:allowincell="f" filled="t" strokecolor="#4e83ff" strokeweight=".42192mm">
+              <v:line w14:anchorId="01701ECD" id="Shape 5" o:spid="_x0000_s1026" style="position:absolute;z-index:-251663872;visibility:visible;mso-wrap-style:square;mso-wrap-distance-left:9pt;mso-wrap-distance-top:0;mso-wrap-distance-right:9pt;mso-wrap-distance-bottom:0;mso-position-horizontal:absolute;mso-position-horizontal-relative:text;mso-position-vertical:absolute;mso-position-vertical-relative:text" from=".1pt,2.95pt" to="527.35pt,2.95pt" o:gfxdata="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" o:allowincell="f" filled="t" strokecolor="#4e83ff" strokeweight=".42192mm">
                 <v:stroke joinstyle="miter"/>
                 <o:lock v:ext="edit" shapetype="f"/>
               </v:line>
@@ -1640,33 +1706,187 @@
         </w:rPr>
         <w:t xml:space="preserve"> JUnit5, Mockito, SonarQube, </w:t>
       </w:r>
+      <w:r>
+        <w:rPr>
+          <w:rFonts w:asciiTheme="minorHAnsi" w:hAnsiTheme="minorHAnsi" w:cstheme="minorHAnsi"/>
+          <w:sz w:val="24"/>
+          <w:szCs w:val="24"/>
+        </w:rPr>
+        <w:t>Swagger</w:t>
+      </w:r>
+      <w:r>
+        <w:rPr>
+          <w:rFonts w:asciiTheme="minorHAnsi" w:hAnsiTheme="minorHAnsi" w:cstheme="minorHAnsi"/>
+          <w:sz w:val="24"/>
+          <w:szCs w:val="24"/>
+        </w:rPr>
+        <w:t>, Postman</w:t>
+      </w:r>
+      <w:r>
+        <w:rPr>
+          <w:rFonts w:asciiTheme="minorHAnsi" w:hAnsiTheme="minorHAnsi" w:cstheme="minorHAnsi"/>
+          <w:sz w:val="24"/>
+          <w:szCs w:val="24"/>
+        </w:rPr>
+        <w:t>.</w:t>
+      </w:r>
+    </w:p>
+    <w:p>
+      <w:pPr>
+        <w:spacing w:line="276" w:lineRule="auto"/>
+        <w:rPr>
+          <w:rFonts w:asciiTheme="minorHAnsi" w:hAnsiTheme="minorHAnsi" w:cstheme="minorHAnsi"/>
+          <w:sz w:val="24"/>
+          <w:szCs w:val="24"/>
+        </w:rPr>
+      </w:pPr>
+      <w:r>
+        <w:rPr>
+          <w:rFonts w:asciiTheme="minorHAnsi" w:hAnsiTheme="minorHAnsi" w:cstheme="minorHAnsi"/>
+          <w:b/>
+          <w:bCs/>
+          <w:sz w:val="24"/>
+          <w:szCs w:val="24"/>
+        </w:rPr>
+        <w:t>Databases:</w:t>
+      </w:r>
+      <w:r>
+        <w:rPr>
+          <w:rFonts w:asciiTheme="minorHAnsi" w:hAnsiTheme="minorHAnsi" w:cstheme="minorHAnsi"/>
+          <w:sz w:val="24"/>
+          <w:szCs w:val="24"/>
+        </w:rPr>
+        <w:t xml:space="preserve"> </w:t>
+      </w:r>
+      <w:r>
+        <w:rPr>
+          <w:rFonts w:asciiTheme="minorHAnsi" w:hAnsiTheme="minorHAnsi" w:cstheme="minorHAnsi"/>
+          <w:sz w:val="24"/>
+          <w:szCs w:val="24"/>
+        </w:rPr>
+        <w:t>MongoDB, MySQL</w:t>
+      </w:r>
+    </w:p>
+    <w:p>
+      <w:pPr>
+        <w:spacing w:line="276" w:lineRule="auto"/>
+        <w:rPr>
+          <w:rFonts w:asciiTheme="minorHAnsi" w:hAnsiTheme="minorHAnsi" w:cstheme="minorHAnsi"/>
+          <w:sz w:val="24"/>
+          <w:szCs w:val="24"/>
+        </w:rPr>
+      </w:pPr>
+      <w:r>
+        <w:rPr>
+          <w:rFonts w:asciiTheme="minorHAnsi" w:hAnsiTheme="minorHAnsi" w:cstheme="minorHAnsi"/>
+          <w:b/>
+          <w:bCs/>
+          <w:sz w:val="24"/>
+          <w:szCs w:val="24"/>
+        </w:rPr>
+        <w:t>IDE's:</w:t>
+      </w:r>
+      <w:r>
+        <w:rPr>
+          <w:rFonts w:asciiTheme="minorHAnsi" w:hAnsiTheme="minorHAnsi" w:cstheme="minorHAnsi"/>
+          <w:sz w:val="24"/>
+          <w:szCs w:val="24"/>
+        </w:rPr>
+        <w:t xml:space="preserve"> IntelliJ, STS, </w:t>
+      </w:r>
+      <w:r>
+        <w:rPr>
+          <w:rFonts w:asciiTheme="minorHAnsi" w:hAnsiTheme="minorHAnsi" w:cstheme="minorHAnsi"/>
+          <w:sz w:val="24"/>
+          <w:szCs w:val="24"/>
+        </w:rPr>
+        <w:t>Eclipse, Visual</w:t>
+      </w:r>
+      <w:r>
+        <w:rPr>
+          <w:rFonts w:asciiTheme="minorHAnsi" w:hAnsiTheme="minorHAnsi" w:cstheme="minorHAnsi"/>
+          <w:sz w:val="24"/>
+          <w:szCs w:val="24"/>
+        </w:rPr>
+        <w:t xml:space="preserve"> Studio code.</w:t>
+      </w:r>
+    </w:p>
+    <w:p>
+      <w:pPr>
+        <w:spacing w:line="276" w:lineRule="auto"/>
+        <w:rPr>
+          <w:rFonts w:asciiTheme="minorHAnsi" w:hAnsiTheme="minorHAnsi" w:cstheme="minorHAnsi"/>
+          <w:sz w:val="24"/>
+          <w:szCs w:val="24"/>
+        </w:rPr>
+      </w:pPr>
+      <w:r>
+        <w:rPr>
+          <w:rFonts w:asciiTheme="minorHAnsi" w:hAnsiTheme="minorHAnsi" w:cstheme="minorHAnsi"/>
+          <w:b/>
+          <w:bCs/>
+          <w:sz w:val="24"/>
+          <w:szCs w:val="24"/>
+        </w:rPr>
+        <w:t>Auth tools:</w:t>
+      </w:r>
+      <w:r>
+        <w:rPr>
+          <w:rFonts w:asciiTheme="minorHAnsi" w:hAnsiTheme="minorHAnsi" w:cstheme="minorHAnsi"/>
+          <w:sz w:val="24"/>
+          <w:szCs w:val="24"/>
+        </w:rPr>
+        <w:t xml:space="preserve"> </w:t>
+      </w:r>
       <w:proofErr w:type="spellStart"/>
-      <w:proofErr w:type="gramStart"/>
-      <w:r>
-        <w:rPr>
-          <w:rFonts w:asciiTheme="minorHAnsi" w:hAnsiTheme="minorHAnsi" w:cstheme="minorHAnsi"/>
-          <w:sz w:val="24"/>
-          <w:szCs w:val="24"/>
-        </w:rPr>
-        <w:t>Swagger</w:t>
-      </w:r>
-      <w:r>
-        <w:rPr>
-          <w:rFonts w:asciiTheme="minorHAnsi" w:hAnsiTheme="minorHAnsi" w:cstheme="minorHAnsi"/>
-          <w:sz w:val="24"/>
-          <w:szCs w:val="24"/>
-        </w:rPr>
-        <w:t>,Postman</w:t>
+      <w:r>
+        <w:rPr>
+          <w:rFonts w:asciiTheme="minorHAnsi" w:hAnsiTheme="minorHAnsi" w:cstheme="minorHAnsi"/>
+          <w:sz w:val="24"/>
+          <w:szCs w:val="24"/>
+        </w:rPr>
+        <w:t>Keycl</w:t>
+      </w:r>
+      <w:r>
+        <w:rPr>
+          <w:rFonts w:asciiTheme="minorHAnsi" w:hAnsiTheme="minorHAnsi" w:cstheme="minorHAnsi"/>
+          <w:sz w:val="24"/>
+          <w:szCs w:val="24"/>
+        </w:rPr>
+        <w:t>o</w:t>
+      </w:r>
+      <w:r>
+        <w:rPr>
+          <w:rFonts w:asciiTheme="minorHAnsi" w:hAnsiTheme="minorHAnsi" w:cstheme="minorHAnsi"/>
+          <w:sz w:val="24"/>
+          <w:szCs w:val="24"/>
+        </w:rPr>
+        <w:t>ak</w:t>
       </w:r>
       <w:proofErr w:type="spellEnd"/>
-      <w:proofErr w:type="gramEnd"/>
-      <w:r>
-        <w:rPr>
-          <w:rFonts w:asciiTheme="minorHAnsi" w:hAnsiTheme="minorHAnsi" w:cstheme="minorHAnsi"/>
-          <w:sz w:val="24"/>
-          <w:szCs w:val="24"/>
-        </w:rPr>
-        <w:t>.</w:t>
+      <w:r>
+        <w:rPr>
+          <w:rFonts w:asciiTheme="minorHAnsi" w:hAnsiTheme="minorHAnsi" w:cstheme="minorHAnsi"/>
+          <w:sz w:val="24"/>
+          <w:szCs w:val="24"/>
+        </w:rPr>
+        <w:t>,</w:t>
+      </w:r>
+      <w:r>
+        <w:rPr>
+          <w:rFonts w:asciiTheme="minorHAnsi" w:hAnsiTheme="minorHAnsi" w:cstheme="minorHAnsi"/>
+          <w:sz w:val="24"/>
+          <w:szCs w:val="24"/>
+        </w:rPr>
+        <w:t xml:space="preserve"> </w:t>
+      </w:r>
+      <w:r>
+        <w:rPr>
+          <w:rFonts w:asciiTheme="minorHAnsi" w:hAnsiTheme="minorHAnsi" w:cstheme="minorHAnsi"/>
+          <w:sz w:val="24"/>
+          <w:szCs w:val="24"/>
+        </w:rPr>
+        <w:t>Azure.</w:t>
       </w:r>
     </w:p>
     <w:p>
@@ -1686,7 +1906,25 @@
           <w:sz w:val="24"/>
           <w:szCs w:val="24"/>
         </w:rPr>
-        <w:t>Databases:</w:t>
+        <w:t xml:space="preserve">DevOps </w:t>
+      </w:r>
+      <w:r>
+        <w:rPr>
+          <w:rFonts w:asciiTheme="minorHAnsi" w:hAnsiTheme="minorHAnsi" w:cstheme="minorHAnsi"/>
+          <w:b/>
+          <w:bCs/>
+          <w:sz w:val="24"/>
+          <w:szCs w:val="24"/>
+        </w:rPr>
+        <w:t>tools:</w:t>
+      </w:r>
+      <w:r>
+        <w:rPr>
+          <w:rFonts w:asciiTheme="minorHAnsi" w:hAnsiTheme="minorHAnsi" w:cstheme="minorHAnsi"/>
+          <w:sz w:val="24"/>
+          <w:szCs w:val="24"/>
+        </w:rPr>
+        <w:t xml:space="preserve"> AWS,</w:t>
       </w:r>
       <w:r>
         <w:rPr>
@@ -1702,71 +1940,7 @@
           <w:sz w:val="24"/>
           <w:szCs w:val="24"/>
         </w:rPr>
-        <w:t>MongoDB, MySQL</w:t>
-      </w:r>
-    </w:p>
-    <w:p>
-      <w:pPr>
-        <w:spacing w:line="276" w:lineRule="auto"/>
-        <w:rPr>
-          <w:rFonts w:asciiTheme="minorHAnsi" w:hAnsiTheme="minorHAnsi" w:cstheme="minorHAnsi"/>
-          <w:sz w:val="24"/>
-          <w:szCs w:val="24"/>
-        </w:rPr>
-      </w:pPr>
-      <w:r>
-        <w:rPr>
-          <w:rFonts w:asciiTheme="minorHAnsi" w:hAnsiTheme="minorHAnsi" w:cstheme="minorHAnsi"/>
-          <w:b/>
-          <w:bCs/>
-          <w:sz w:val="24"/>
-          <w:szCs w:val="24"/>
-        </w:rPr>
-        <w:t>IDE's:</w:t>
-      </w:r>
-      <w:r>
-        <w:rPr>
-          <w:rFonts w:asciiTheme="minorHAnsi" w:hAnsiTheme="minorHAnsi" w:cstheme="minorHAnsi"/>
-          <w:sz w:val="24"/>
-          <w:szCs w:val="24"/>
-        </w:rPr>
-        <w:t xml:space="preserve"> IntelliJ, STS, </w:t>
-      </w:r>
-      <w:r>
-        <w:rPr>
-          <w:rFonts w:asciiTheme="minorHAnsi" w:hAnsiTheme="minorHAnsi" w:cstheme="minorHAnsi"/>
-          <w:sz w:val="24"/>
-          <w:szCs w:val="24"/>
-        </w:rPr>
-        <w:t>Eclipse, Visual</w:t>
-      </w:r>
-      <w:r>
-        <w:rPr>
-          <w:rFonts w:asciiTheme="minorHAnsi" w:hAnsiTheme="minorHAnsi" w:cstheme="minorHAnsi"/>
-          <w:sz w:val="24"/>
-          <w:szCs w:val="24"/>
-        </w:rPr>
-        <w:t xml:space="preserve"> Studio code.</w:t>
-      </w:r>
-    </w:p>
-    <w:p>
-      <w:pPr>
-        <w:spacing w:line="276" w:lineRule="auto"/>
-        <w:rPr>
-          <w:rFonts w:asciiTheme="minorHAnsi" w:hAnsiTheme="minorHAnsi" w:cstheme="minorHAnsi"/>
-          <w:sz w:val="24"/>
-          <w:szCs w:val="24"/>
-        </w:rPr>
-      </w:pPr>
-      <w:r>
-        <w:rPr>
-          <w:rFonts w:asciiTheme="minorHAnsi" w:hAnsiTheme="minorHAnsi" w:cstheme="minorHAnsi"/>
-          <w:b/>
-          <w:bCs/>
-          <w:sz w:val="24"/>
-          <w:szCs w:val="24"/>
-        </w:rPr>
-        <w:t>Auth tools:</w:t>
+        <w:t>Docker,</w:t>
       </w:r>
       <w:r>
         <w:rPr>
@@ -1776,98 +1950,14 @@
         </w:rPr>
         <w:t xml:space="preserve"> </w:t>
       </w:r>
-      <w:proofErr w:type="spellStart"/>
-      <w:r>
-        <w:rPr>
-          <w:rFonts w:asciiTheme="minorHAnsi" w:hAnsiTheme="minorHAnsi" w:cstheme="minorHAnsi"/>
-          <w:sz w:val="24"/>
-          <w:szCs w:val="24"/>
-        </w:rPr>
-        <w:t>Keyclock</w:t>
-      </w:r>
-      <w:proofErr w:type="spellEnd"/>
-      <w:r>
-        <w:rPr>
-          <w:rFonts w:asciiTheme="minorHAnsi" w:hAnsiTheme="minorHAnsi" w:cstheme="minorHAnsi"/>
-          <w:sz w:val="24"/>
-          <w:szCs w:val="24"/>
-        </w:rPr>
-        <w:t>,</w:t>
-      </w:r>
-      <w:r>
-        <w:rPr>
-          <w:rFonts w:asciiTheme="minorHAnsi" w:hAnsiTheme="minorHAnsi" w:cstheme="minorHAnsi"/>
-          <w:sz w:val="24"/>
-          <w:szCs w:val="24"/>
-        </w:rPr>
-        <w:t xml:space="preserve"> </w:t>
-      </w:r>
-      <w:r>
-        <w:rPr>
-          <w:rFonts w:asciiTheme="minorHAnsi" w:hAnsiTheme="minorHAnsi" w:cstheme="minorHAnsi"/>
-          <w:sz w:val="24"/>
-          <w:szCs w:val="24"/>
-        </w:rPr>
-        <w:t>Azure.</w:t>
-      </w:r>
-    </w:p>
-    <w:p>
-      <w:pPr>
-        <w:spacing w:line="276" w:lineRule="auto"/>
-        <w:rPr>
-          <w:rFonts w:asciiTheme="minorHAnsi" w:hAnsiTheme="minorHAnsi" w:cstheme="minorHAnsi"/>
-          <w:sz w:val="24"/>
-          <w:szCs w:val="24"/>
-        </w:rPr>
-      </w:pPr>
-      <w:r>
-        <w:rPr>
-          <w:rFonts w:asciiTheme="minorHAnsi" w:hAnsiTheme="minorHAnsi" w:cstheme="minorHAnsi"/>
-          <w:b/>
-          <w:bCs/>
-          <w:sz w:val="24"/>
-          <w:szCs w:val="24"/>
-        </w:rPr>
-        <w:t xml:space="preserve">DevOps </w:t>
-      </w:r>
-      <w:r>
-        <w:rPr>
-          <w:rFonts w:asciiTheme="minorHAnsi" w:hAnsiTheme="minorHAnsi" w:cstheme="minorHAnsi"/>
-          <w:b/>
-          <w:bCs/>
-          <w:sz w:val="24"/>
-          <w:szCs w:val="24"/>
-        </w:rPr>
-        <w:t>tools:</w:t>
-      </w:r>
-      <w:r>
-        <w:rPr>
-          <w:rFonts w:asciiTheme="minorHAnsi" w:hAnsiTheme="minorHAnsi" w:cstheme="minorHAnsi"/>
-          <w:sz w:val="24"/>
-          <w:szCs w:val="24"/>
-        </w:rPr>
-        <w:t xml:space="preserve"> </w:t>
-      </w:r>
-      <w:proofErr w:type="spellStart"/>
-      <w:proofErr w:type="gramStart"/>
-      <w:r>
-        <w:rPr>
-          <w:rFonts w:asciiTheme="minorHAnsi" w:hAnsiTheme="minorHAnsi" w:cstheme="minorHAnsi"/>
-          <w:sz w:val="24"/>
-          <w:szCs w:val="24"/>
-        </w:rPr>
-        <w:t>AWS,Docker</w:t>
-      </w:r>
-      <w:proofErr w:type="gramEnd"/>
-      <w:r>
-        <w:rPr>
-          <w:rFonts w:asciiTheme="minorHAnsi" w:hAnsiTheme="minorHAnsi" w:cstheme="minorHAnsi"/>
-          <w:sz w:val="24"/>
-          <w:szCs w:val="24"/>
-        </w:rPr>
-        <w:t>,Kubernetes</w:t>
-      </w:r>
-      <w:proofErr w:type="spellEnd"/>
+      <w:r>
+        <w:rPr>
+          <w:rFonts w:asciiTheme="minorHAnsi" w:hAnsiTheme="minorHAnsi" w:cstheme="minorHAnsi"/>
+          <w:sz w:val="24"/>
+          <w:szCs w:val="24"/>
+        </w:rPr>
+        <w:t>Kubernetes</w:t>
+      </w:r>
     </w:p>
     <w:p>
       <w:pPr>
@@ -2191,7 +2281,7 @@
           </mc:Choice>
           <mc:Fallback>
             <w:pict>
-              <v:line w14:anchorId="67A0FBEB" id="Shape 6" o:spid="_x0000_s1026" style="position:absolute;z-index:-251638272;visibility:visible;mso-wrap-style:square;mso-wrap-distance-left:9pt;mso-wrap-distance-top:0;mso-wrap-distance-right:9pt;mso-wrap-distance-bottom:0;mso-position-horizontal:absolute;mso-position-horizontal-relative:text;mso-position-vertical:absolute;mso-position-vertical-relative:text" from="0,0" to="527.25pt,0" o:gfxdata="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" o:allowincell="f" filled="t" strokecolor="#4e83ff" strokeweight=".42189mm">
+              <v:line w14:anchorId="607955A4" id="Shape 6" o:spid="_x0000_s1026" style="position:absolute;z-index:-251638272;visibility:visible;mso-wrap-style:square;mso-wrap-distance-left:9pt;mso-wrap-distance-top:0;mso-wrap-distance-right:9pt;mso-wrap-distance-bottom:0;mso-position-horizontal:absolute;mso-position-horizontal-relative:text;mso-position-vertical:absolute;mso-position-vertical-relative:text" from="0,0" to="527.25pt,0" o:gfxdata="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" o:allowincell="f" filled="t" strokecolor="#4e83ff" strokeweight=".42189mm">
                 <v:stroke joinstyle="miter"/>
                 <o:lock v:ext="edit" shapetype="f"/>
               </v:line>
@@ -2372,7 +2462,7 @@
           </mc:Choice>
           <mc:Fallback>
             <w:pict>
-              <v:line w14:anchorId="5DE60F6E" id="Shape 6" o:spid="_x0000_s1026" style="position:absolute;z-index:-251662848;visibility:visible;mso-wrap-style:square;mso-wrap-distance-left:9pt;mso-wrap-distance-top:0;mso-wrap-distance-right:9pt;mso-wrap-distance-bottom:0;mso-position-horizontal:absolute;mso-position-horizontal-relative:text;mso-position-vertical:absolute;mso-position-vertical-relative:text" from=".1pt,3pt" to="527.35pt,3pt" o:gfxdata="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" o:allowincell="f" filled="t" strokecolor="#4e83ff" strokeweight=".42189mm">
+              <v:line w14:anchorId="5B13AA4F" id="Shape 6" o:spid="_x0000_s1026" style="position:absolute;z-index:-251662848;visibility:visible;mso-wrap-style:square;mso-wrap-distance-left:9pt;mso-wrap-distance-top:0;mso-wrap-distance-right:9pt;mso-wrap-distance-bottom:0;mso-position-horizontal:absolute;mso-position-horizontal-relative:text;mso-position-vertical:absolute;mso-position-vertical-relative:text" from=".1pt,3pt" to="527.35pt,3pt" o:gfxdata="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" o:allowincell="f" filled="t" strokecolor="#4e83ff" strokeweight=".42189mm">
                 <v:stroke joinstyle="miter"/>
                 <o:lock v:ext="edit" shapetype="f"/>
               </v:line>
@@ -2840,8 +2930,8 @@
               <w:ind w:right="227"/>
               <w:jc w:val="right"/>
               <w:rPr>
-                <w:sz w:val="20"/>
-                <w:szCs w:val="20"/>
+                <w:sz w:val="18"/>
+                <w:szCs w:val="18"/>
               </w:rPr>
             </w:pPr>
             <w:r>
@@ -5315,7 +5405,47 @@
           <w:sz w:val="23"/>
           <w:szCs w:val="23"/>
         </w:rPr>
-        <w:t>IntelliJ IDE, Maven, GitHub, Spring Boot, JUnit, Mockito, SonarQube, MySQL, JIRA, AWS, CICD.</w:t>
+        <w:t>IntelliJ IDE, Maven, GitHub, Spring Boot, JUnit, Mockito, SonarQube, MySQL, JIRA, AWS</w:t>
+      </w:r>
+      <w:r>
+        <w:rPr>
+          <w:rFonts w:ascii="Calibri" w:eastAsia="Calibri" w:hAnsi="Calibri" w:cs="Calibri"/>
+          <w:color w:val="404040"/>
+          <w:sz w:val="23"/>
+          <w:szCs w:val="23"/>
+        </w:rPr>
+        <w:t xml:space="preserve"> (</w:t>
+      </w:r>
+      <w:r>
+        <w:rPr>
+          <w:rFonts w:cstheme="minorHAnsi"/>
+          <w:b/>
+          <w:bCs/>
+          <w:i/>
+          <w:iCs/>
+          <w:color w:val="404040" w:themeColor="text1" w:themeTint="BF"/>
+        </w:rPr>
+        <w:t>EC2, S3, Lambda, API Gateway, Rest Api, CICD Pipeline</w:t>
+      </w:r>
+      <w:r>
+        <w:rPr>
+          <w:rFonts w:cstheme="minorHAnsi"/>
+          <w:b/>
+          <w:bCs/>
+          <w:i/>
+          <w:iCs/>
+          <w:color w:val="404040" w:themeColor="text1" w:themeTint="BF"/>
+        </w:rPr>
+        <w:t>)</w:t>
+      </w:r>
+      <w:r>
+        <w:rPr>
+          <w:rFonts w:ascii="Calibri" w:eastAsia="Calibri" w:hAnsi="Calibri" w:cs="Calibri"/>
+          <w:color w:val="404040"/>
+          <w:sz w:val="23"/>
+          <w:szCs w:val="23"/>
+        </w:rPr>
+        <w:t>.</w:t>
       </w:r>
     </w:p>
     <w:p>
@@ -5796,7 +5926,18 @@
           <w:sz w:val="20"/>
           <w:szCs w:val="20"/>
         </w:rPr>
-        <w:t xml:space="preserve"> 2021</w:t>
+        <w:t xml:space="preserve"> 202</w:t>
+      </w:r>
+      <w:r>
+        <w:rPr>
+          <w:rFonts w:ascii="Arial Black" w:eastAsia="Arial Black" w:hAnsi="Arial Black" w:cs="Arial Black"/>
+          <w:b/>
+          <w:bCs/>
+          <w:color w:val="000000"/>
+          <w:sz w:val="20"/>
+          <w:szCs w:val="20"/>
+        </w:rPr>
+        <w:t>2</w:t>
       </w:r>
     </w:p>
     <w:p>
@@ -6984,7 +7125,7 @@
           <w:sz w:val="24"/>
           <w:szCs w:val="24"/>
         </w:rPr>
-        <w:t>Visual Studio Code, IntelliJ Ide, Maven, GitHub, Spring Boot, Eclipse, Nest JS, HTML, CSS, Bootstrap, MySQL</w:t>
+        <w:t>Visual Studio Code, IntelliJ Ide, Maven, GitHub, Spring Boot, Eclipse, HTML, CSS, Bootstrap, MySQL</w:t>
       </w:r>
       <w:r>
         <w:rPr>
@@ -7159,7 +7300,7 @@
           </mc:Choice>
           <mc:Fallback>
             <w:pict>
-              <v:line w14:anchorId="4745CE19" id="Shape 17" o:spid="_x0000_s1026" style="position:absolute;z-index:-251642368;visibility:visible;mso-wrap-style:square;mso-wrap-distance-left:9pt;mso-wrap-distance-top:0;mso-wrap-distance-right:9pt;mso-wrap-distance-bottom:0;mso-position-horizontal:absolute;mso-position-horizontal-relative:text;mso-position-vertical:absolute;mso-position-vertical-relative:text" from="2pt,3.1pt" to="529.2pt,3.1pt" o:gfxdata="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" o:allowincell="f" filled="t" strokecolor="#4e83ff" strokeweight=".42189mm">
+              <v:line w14:anchorId="5A995B0A" id="Shape 17" o:spid="_x0000_s1026" style="position:absolute;z-index:-251642368;visibility:visible;mso-wrap-style:square;mso-wrap-distance-left:9pt;mso-wrap-distance-top:0;mso-wrap-distance-right:9pt;mso-wrap-distance-bottom:0;mso-position-horizontal:absolute;mso-position-horizontal-relative:text;mso-position-vertical:absolute;mso-position-vertical-relative:text" from="2pt,3.1pt" to="529.2pt,3.1pt" o:gfxdata="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" o:allowincell="f" filled="t" strokecolor="#4e83ff" strokeweight=".42189mm">
                 <v:stroke joinstyle="miter"/>
                 <o:lock v:ext="edit" shapetype="f"/>
               </v:line>
@@ -7470,7 +7611,7 @@
           </mc:Choice>
           <mc:Fallback>
             <w:pict>
-              <v:line w14:anchorId="149FE1C7" id="Shape 18" o:spid="_x0000_s1026" style="position:absolute;z-index:-251641344;visibility:visible;mso-wrap-style:square;mso-wrap-distance-left:9pt;mso-wrap-distance-top:0;mso-wrap-distance-right:9pt;mso-wrap-distance-bottom:0;mso-position-horizontal:absolute;mso-position-horizontal-relative:text;mso-position-vertical:absolute;mso-position-vertical-relative:text" from="2pt,3.15pt" to="529.2pt,3.15pt" o:gfxdata="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" o:allowincell="f" filled="t" strokecolor="#4e83ff" strokeweight=".42192mm">
+              <v:line w14:anchorId="2D637ADF" id="Shape 18" o:spid="_x0000_s1026" style="position:absolute;z-index:-251641344;visibility:visible;mso-wrap-style:square;mso-wrap-distance-left:9pt;mso-wrap-distance-top:0;mso-wrap-distance-right:9pt;mso-wrap-distance-bottom:0;mso-position-horizontal:absolute;mso-position-horizontal-relative:text;mso-position-vertical:absolute;mso-position-vertical-relative:text" from="2pt,3.15pt" to="529.2pt,3.15pt" o:gfxdata="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" o:allowincell="f" filled="t" strokecolor="#4e83ff" strokeweight=".42192mm">
                 <v:stroke joinstyle="miter"/>
                 <o:lock v:ext="edit" shapetype="f"/>
               </v:line>
@@ -7657,321 +7798,6 @@
     <w:p>
       <w:pPr>
         <w:spacing w:line="114" w:lineRule="exact"/>
-        <w:rPr>
-          <w:sz w:val="20"/>
-          <w:szCs w:val="20"/>
-        </w:rPr>
-      </w:pPr>
-    </w:p>
-    <w:p>
-      <w:pPr>
-        <w:spacing w:line="200" w:lineRule="exact"/>
-        <w:rPr>
-          <w:sz w:val="20"/>
-          <w:szCs w:val="20"/>
-        </w:rPr>
-      </w:pPr>
-    </w:p>
-    <w:p>
-      <w:pPr>
-        <w:spacing w:line="200" w:lineRule="exact"/>
-        <w:rPr>
-          <w:sz w:val="20"/>
-          <w:szCs w:val="20"/>
-        </w:rPr>
-      </w:pPr>
-    </w:p>
-    <w:p>
-      <w:pPr>
-        <w:spacing w:line="200" w:lineRule="exact"/>
-        <w:rPr>
-          <w:sz w:val="20"/>
-          <w:szCs w:val="20"/>
-        </w:rPr>
-      </w:pPr>
-    </w:p>
-    <w:p>
-      <w:pPr>
-        <w:spacing w:line="200" w:lineRule="exact"/>
-        <w:rPr>
-          <w:sz w:val="20"/>
-          <w:szCs w:val="20"/>
-        </w:rPr>
-      </w:pPr>
-    </w:p>
-    <w:p>
-      <w:pPr>
-        <w:spacing w:line="200" w:lineRule="exact"/>
-        <w:rPr>
-          <w:sz w:val="20"/>
-          <w:szCs w:val="20"/>
-        </w:rPr>
-      </w:pPr>
-    </w:p>
-    <w:p>
-      <w:pPr>
-        <w:spacing w:line="200" w:lineRule="exact"/>
-        <w:rPr>
-          <w:sz w:val="20"/>
-          <w:szCs w:val="20"/>
-        </w:rPr>
-      </w:pPr>
-    </w:p>
-    <w:p>
-      <w:pPr>
-        <w:spacing w:line="200" w:lineRule="exact"/>
-        <w:rPr>
-          <w:sz w:val="20"/>
-          <w:szCs w:val="20"/>
-        </w:rPr>
-      </w:pPr>
-    </w:p>
-    <w:p>
-      <w:pPr>
-        <w:spacing w:line="200" w:lineRule="exact"/>
-        <w:rPr>
-          <w:sz w:val="20"/>
-          <w:szCs w:val="20"/>
-        </w:rPr>
-      </w:pPr>
-    </w:p>
-    <w:p>
-      <w:pPr>
-        <w:spacing w:line="200" w:lineRule="exact"/>
-        <w:rPr>
-          <w:sz w:val="20"/>
-          <w:szCs w:val="20"/>
-        </w:rPr>
-      </w:pPr>
-    </w:p>
-    <w:p>
-      <w:pPr>
-        <w:spacing w:line="200" w:lineRule="exact"/>
-        <w:rPr>
-          <w:sz w:val="20"/>
-          <w:szCs w:val="20"/>
-        </w:rPr>
-      </w:pPr>
-    </w:p>
-    <w:p>
-      <w:pPr>
-        <w:spacing w:line="200" w:lineRule="exact"/>
-        <w:rPr>
-          <w:sz w:val="20"/>
-          <w:szCs w:val="20"/>
-        </w:rPr>
-      </w:pPr>
-    </w:p>
-    <w:p>
-      <w:pPr>
-        <w:spacing w:line="200" w:lineRule="exact"/>
-        <w:rPr>
-          <w:sz w:val="20"/>
-          <w:szCs w:val="20"/>
-        </w:rPr>
-      </w:pPr>
-    </w:p>
-    <w:p>
-      <w:pPr>
-        <w:spacing w:line="200" w:lineRule="exact"/>
-        <w:rPr>
-          <w:sz w:val="20"/>
-          <w:szCs w:val="20"/>
-        </w:rPr>
-      </w:pPr>
-    </w:p>
-    <w:p>
-      <w:pPr>
-        <w:spacing w:line="200" w:lineRule="exact"/>
-        <w:rPr>
-          <w:sz w:val="20"/>
-          <w:szCs w:val="20"/>
-        </w:rPr>
-      </w:pPr>
-    </w:p>
-    <w:p>
-      <w:pPr>
-        <w:spacing w:line="200" w:lineRule="exact"/>
-        <w:rPr>
-          <w:sz w:val="20"/>
-          <w:szCs w:val="20"/>
-        </w:rPr>
-      </w:pPr>
-    </w:p>
-    <w:p>
-      <w:pPr>
-        <w:spacing w:line="200" w:lineRule="exact"/>
-        <w:rPr>
-          <w:sz w:val="20"/>
-          <w:szCs w:val="20"/>
-        </w:rPr>
-      </w:pPr>
-    </w:p>
-    <w:p>
-      <w:pPr>
-        <w:spacing w:line="200" w:lineRule="exact"/>
-        <w:rPr>
-          <w:sz w:val="20"/>
-          <w:szCs w:val="20"/>
-        </w:rPr>
-      </w:pPr>
-    </w:p>
-    <w:p>
-      <w:pPr>
-        <w:spacing w:line="200" w:lineRule="exact"/>
-        <w:rPr>
-          <w:sz w:val="20"/>
-          <w:szCs w:val="20"/>
-        </w:rPr>
-      </w:pPr>
-    </w:p>
-    <w:p>
-      <w:pPr>
-        <w:spacing w:line="200" w:lineRule="exact"/>
-        <w:rPr>
-          <w:sz w:val="20"/>
-          <w:szCs w:val="20"/>
-        </w:rPr>
-      </w:pPr>
-    </w:p>
-    <w:p>
-      <w:pPr>
-        <w:spacing w:line="200" w:lineRule="exact"/>
-        <w:rPr>
-          <w:sz w:val="20"/>
-          <w:szCs w:val="20"/>
-        </w:rPr>
-      </w:pPr>
-    </w:p>
-    <w:p>
-      <w:pPr>
-        <w:spacing w:line="200" w:lineRule="exact"/>
-        <w:rPr>
-          <w:sz w:val="20"/>
-          <w:szCs w:val="20"/>
-        </w:rPr>
-      </w:pPr>
-    </w:p>
-    <w:p>
-      <w:pPr>
-        <w:spacing w:line="200" w:lineRule="exact"/>
-        <w:rPr>
-          <w:sz w:val="20"/>
-          <w:szCs w:val="20"/>
-        </w:rPr>
-      </w:pPr>
-    </w:p>
-    <w:p>
-      <w:pPr>
-        <w:spacing w:line="200" w:lineRule="exact"/>
-        <w:rPr>
-          <w:sz w:val="20"/>
-          <w:szCs w:val="20"/>
-        </w:rPr>
-      </w:pPr>
-    </w:p>
-    <w:p>
-      <w:pPr>
-        <w:spacing w:line="200" w:lineRule="exact"/>
-        <w:rPr>
-          <w:sz w:val="20"/>
-          <w:szCs w:val="20"/>
-        </w:rPr>
-      </w:pPr>
-    </w:p>
-    <w:p>
-      <w:pPr>
-        <w:spacing w:line="200" w:lineRule="exact"/>
-        <w:rPr>
-          <w:sz w:val="20"/>
-          <w:szCs w:val="20"/>
-        </w:rPr>
-      </w:pPr>
-    </w:p>
-    <w:p>
-      <w:pPr>
-        <w:spacing w:line="200" w:lineRule="exact"/>
-        <w:rPr>
-          <w:sz w:val="20"/>
-          <w:szCs w:val="20"/>
-        </w:rPr>
-      </w:pPr>
-    </w:p>
-    <w:p>
-      <w:pPr>
-        <w:spacing w:line="200" w:lineRule="exact"/>
-        <w:rPr>
-          <w:sz w:val="20"/>
-          <w:szCs w:val="20"/>
-        </w:rPr>
-      </w:pPr>
-    </w:p>
-    <w:p>
-      <w:pPr>
-        <w:spacing w:line="200" w:lineRule="exact"/>
-        <w:rPr>
-          <w:sz w:val="20"/>
-          <w:szCs w:val="20"/>
-        </w:rPr>
-      </w:pPr>
-    </w:p>
-    <w:p>
-      <w:pPr>
-        <w:spacing w:line="200" w:lineRule="exact"/>
-        <w:rPr>
-          <w:sz w:val="20"/>
-          <w:szCs w:val="20"/>
-        </w:rPr>
-      </w:pPr>
-    </w:p>
-    <w:p>
-      <w:pPr>
-        <w:spacing w:line="200" w:lineRule="exact"/>
-        <w:rPr>
-          <w:sz w:val="20"/>
-          <w:szCs w:val="20"/>
-        </w:rPr>
-      </w:pPr>
-    </w:p>
-    <w:p>
-      <w:pPr>
-        <w:spacing w:line="200" w:lineRule="exact"/>
-        <w:rPr>
-          <w:sz w:val="20"/>
-          <w:szCs w:val="20"/>
-        </w:rPr>
-      </w:pPr>
-    </w:p>
-    <w:p>
-      <w:pPr>
-        <w:spacing w:line="200" w:lineRule="exact"/>
-        <w:rPr>
-          <w:sz w:val="20"/>
-          <w:szCs w:val="20"/>
-        </w:rPr>
-      </w:pPr>
-    </w:p>
-    <w:p>
-      <w:pPr>
-        <w:spacing w:line="200" w:lineRule="exact"/>
-        <w:rPr>
-          <w:sz w:val="20"/>
-          <w:szCs w:val="20"/>
-        </w:rPr>
-      </w:pPr>
-    </w:p>
-    <w:p>
-      <w:pPr>
-        <w:spacing w:line="200" w:lineRule="exact"/>
-        <w:rPr>
-          <w:sz w:val="20"/>
-          <w:szCs w:val="20"/>
-        </w:rPr>
-      </w:pPr>
-    </w:p>
-    <w:p>
-      <w:pPr>
-        <w:spacing w:line="200" w:lineRule="exact"/>
         <w:rPr>
           <w:sz w:val="20"/>
           <w:szCs w:val="20"/>
